--- a/www/Table 1.docx
+++ b/www/Table 1.docx
@@ -686,7 +686,7 @@
                 <w:szCs w:val="24"/>
                 <w:color w:val="000000"/>
               </w:rPr>
-              <w:t xml:space="preserve">0.29</w:t>
+              <w:t xml:space="preserve">0.27</w:t>
             </w:r>
           </w:p>
         </w:tc>
@@ -3926,7 +3926,7 @@
                 <w:szCs w:val="24"/>
                 <w:color w:val="000000"/>
               </w:rPr>
-              <w:t xml:space="preserve">0.16</w:t>
+              <w:t xml:space="preserve">0.17</w:t>
             </w:r>
           </w:p>
         </w:tc>
@@ -6194,7 +6194,7 @@
                 <w:szCs w:val="24"/>
                 <w:color w:val="000000"/>
               </w:rPr>
-              <w:t xml:space="preserve">0.03</w:t>
+              <w:t xml:space="preserve">0.02</w:t>
             </w:r>
           </w:p>
         </w:tc>
@@ -9758,7 +9758,7 @@
                 <w:szCs w:val="24"/>
                 <w:color w:val="000000"/>
               </w:rPr>
-              <w:t xml:space="preserve">0.31</w:t>
+              <w:t xml:space="preserve">0.30</w:t>
             </w:r>
           </w:p>
         </w:tc>
@@ -11378,7 +11378,7 @@
                 <w:szCs w:val="24"/>
                 <w:color w:val="000000"/>
               </w:rPr>
-              <w:t xml:space="preserve">0.49</w:t>
+              <w:t xml:space="preserve">0.48</w:t>
             </w:r>
           </w:p>
         </w:tc>
@@ -12026,7 +12026,7 @@
                 <w:szCs w:val="24"/>
                 <w:color w:val="000000"/>
               </w:rPr>
-              <w:t xml:space="preserve">0.39</w:t>
+              <w:t xml:space="preserve">0.41</w:t>
             </w:r>
           </w:p>
         </w:tc>
@@ -14942,7 +14942,7 @@
                 <w:szCs w:val="24"/>
                 <w:color w:val="000000"/>
               </w:rPr>
-              <w:t xml:space="preserve">0.16</w:t>
+              <w:t xml:space="preserve">0.15</w:t>
             </w:r>
           </w:p>
         </w:tc>
@@ -15590,7 +15590,7 @@
                 <w:szCs w:val="24"/>
                 <w:color w:val="000000"/>
               </w:rPr>
-              <w:t xml:space="preserve">0.66</w:t>
+              <w:t xml:space="preserve">0.63</w:t>
             </w:r>
           </w:p>
         </w:tc>
